--- a/03.OOPIntroductionInheritance/03.CSharp-DB-Advanced-OOP-Intro-Inheritance-Exercises.docx
+++ b/03.OOPIntroductionInheritance/03.CSharp-DB-Advanced-OOP-Intro-Inheritance-Exercises.docx
@@ -579,7 +579,20 @@
                 <w:szCs w:val="19"/>
                 <w:highlight w:val="white"/>
               </w:rPr>
-              <w:t xml:space="preserve">    string</w:t>
+              <w:t xml:space="preserve">    </w:t>
+            </w:r>
+            <w:bookmarkStart w:id="2" w:name="OLE_LINK3"/>
+            <w:bookmarkStart w:id="3" w:name="OLE_LINK4"/>
+            <w:r>
+              <w:rPr>
+                <w:rFonts w:ascii="Consolas" w:hAnsi="Consolas" w:cs="Consolas"/>
+                <w:noProof/>
+                <w:color w:val="0000FF"/>
+                <w:sz w:val="19"/>
+                <w:szCs w:val="19"/>
+                <w:highlight w:val="white"/>
+              </w:rPr>
+              <w:t>string</w:t>
             </w:r>
             <w:r>
               <w:rPr>
@@ -1086,6 +1099,8 @@
           </w:p>
           <w:bookmarkEnd w:id="0"/>
           <w:bookmarkEnd w:id="1"/>
+          <w:bookmarkEnd w:id="2"/>
+          <w:bookmarkEnd w:id="3"/>
           <w:p>
             <w:pPr>
               <w:pStyle w:val="HTMLPreformatted"/>
@@ -1573,6 +1588,7 @@
         <w:spacing w:before="0" w:after="0"/>
       </w:pPr>
       <w:r>
+        <w:lastRenderedPageBreak/>
         <w:t>Step 3 - Define the Properties of a Person</w:t>
       </w:r>
     </w:p>
@@ -2874,6 +2890,7 @@
                 <w:szCs w:val="19"/>
                 <w:highlight w:val="white"/>
               </w:rPr>
+              <w:lastRenderedPageBreak/>
               <w:t>public</w:t>
             </w:r>
             <w:r>
@@ -3243,6 +3260,8 @@
                 <w:highlight w:val="white"/>
               </w:rPr>
             </w:pPr>
+            <w:bookmarkStart w:id="4" w:name="OLE_LINK11"/>
+            <w:bookmarkStart w:id="5" w:name="OLE_LINK12"/>
             <w:r>
               <w:rPr>
                 <w:rFonts w:ascii="Consolas" w:hAnsi="Consolas" w:cs="Consolas"/>
@@ -3329,6 +3348,8 @@
               <w:t>);</w:t>
             </w:r>
           </w:p>
+          <w:bookmarkEnd w:id="4"/>
+          <w:bookmarkEnd w:id="5"/>
           <w:p>
             <w:pPr>
               <w:overflowPunct/>
@@ -3440,8 +3461,6 @@
             </w:r>
           </w:p>
         </w:tc>
-        <w:bookmarkStart w:id="2" w:name="_GoBack"/>
-        <w:bookmarkEnd w:id="2"/>
       </w:tr>
     </w:tbl>
     <w:p>
@@ -3575,8 +3594,11 @@
         </w:rPr>
         <w:t>"</w:t>
       </w:r>
-      <w:bookmarkStart w:id="3" w:name="OLE_LINK5"/>
-      <w:bookmarkStart w:id="4" w:name="OLE_LINK6"/>
+      <w:bookmarkStart w:id="6" w:name="OLE_LINK5"/>
+      <w:bookmarkStart w:id="7" w:name="OLE_LINK6"/>
+      <w:bookmarkStart w:id="8" w:name="OLE_LINK31"/>
+      <w:bookmarkStart w:id="9" w:name="OLE_LINK34"/>
+      <w:bookmarkStart w:id="10" w:name="OLE_LINK35"/>
       <w:r>
         <w:rPr>
           <w:rFonts w:eastAsia="MS Mincho"/>
@@ -3619,10 +3641,24 @@
           <w:szCs w:val="18"/>
           <w:lang w:eastAsia="ja-JP"/>
         </w:rPr>
-        <w:t xml:space="preserve"> than 15!</w:t>
-      </w:r>
-      <w:bookmarkEnd w:id="3"/>
-      <w:bookmarkEnd w:id="4"/>
+        <w:t xml:space="preserve"> than 15</w:t>
+      </w:r>
+      <w:bookmarkEnd w:id="9"/>
+      <w:bookmarkEnd w:id="10"/>
+      <w:r>
+        <w:rPr>
+          <w:rFonts w:eastAsia="MS Mincho"/>
+          <w:b/>
+          <w:bCs/>
+          <w:color w:val="008000"/>
+          <w:szCs w:val="18"/>
+          <w:lang w:eastAsia="ja-JP"/>
+        </w:rPr>
+        <w:t>!</w:t>
+      </w:r>
+      <w:bookmarkEnd w:id="6"/>
+      <w:bookmarkEnd w:id="7"/>
+      <w:bookmarkEnd w:id="8"/>
       <w:r>
         <w:rPr>
           <w:rFonts w:eastAsia="MS Mincho"/>
@@ -3685,6 +3721,8 @@
         </w:rPr>
         <w:t>"</w:t>
       </w:r>
+      <w:bookmarkStart w:id="11" w:name="OLE_LINK7"/>
+      <w:bookmarkStart w:id="12" w:name="OLE_LINK8"/>
       <w:r>
         <w:rPr>
           <w:rFonts w:eastAsia="MS Mincho"/>
@@ -3696,6 +3734,8 @@
         </w:rPr>
         <w:t>Name's length should not be less than 3 symbols!</w:t>
       </w:r>
+      <w:bookmarkEnd w:id="11"/>
+      <w:bookmarkEnd w:id="12"/>
       <w:r>
         <w:rPr>
           <w:rFonts w:eastAsia="MS Mincho"/>
@@ -3979,6 +4019,8 @@
                 <w:szCs w:val="19"/>
               </w:rPr>
             </w:pPr>
+            <w:bookmarkStart w:id="13" w:name="OLE_LINK32"/>
+            <w:bookmarkStart w:id="14" w:name="OLE_LINK33"/>
             <w:r>
               <w:rPr>
                 <w:rFonts w:ascii="Consolas" w:hAnsi="Consolas" w:cs="Consolas"/>
@@ -4246,6 +4288,8 @@
               </w:rPr>
               <w:t>}</w:t>
             </w:r>
+            <w:bookmarkEnd w:id="13"/>
+            <w:bookmarkEnd w:id="14"/>
           </w:p>
         </w:tc>
       </w:tr>
@@ -4794,6 +4838,7 @@
                 <w:szCs w:val="19"/>
                 <w:highlight w:val="white"/>
               </w:rPr>
+              <w:lastRenderedPageBreak/>
               <w:t>public</w:t>
             </w:r>
             <w:r>
@@ -5541,6 +5586,8 @@
         </w:rPr>
         <w:t xml:space="preserve"> </w:t>
       </w:r>
+      <w:bookmarkStart w:id="15" w:name="OLE_LINK37"/>
+      <w:bookmarkStart w:id="16" w:name="OLE_LINK38"/>
       <w:r>
         <w:rPr>
           <w:rFonts w:eastAsia="MS Mincho"/>
@@ -5552,8 +5599,8 @@
         </w:rPr>
         <w:t>"</w:t>
       </w:r>
-      <w:bookmarkStart w:id="5" w:name="OLE_LINK13"/>
-      <w:bookmarkStart w:id="6" w:name="OLE_LINK14"/>
+      <w:bookmarkStart w:id="17" w:name="OLE_LINK13"/>
+      <w:bookmarkStart w:id="18" w:name="OLE_LINK14"/>
       <w:r>
         <w:rPr>
           <w:rFonts w:eastAsia="MS Mincho"/>
@@ -5565,8 +5612,8 @@
         </w:rPr>
         <w:t>Author not valid!</w:t>
       </w:r>
-      <w:bookmarkEnd w:id="5"/>
-      <w:bookmarkEnd w:id="6"/>
+      <w:bookmarkEnd w:id="17"/>
+      <w:bookmarkEnd w:id="18"/>
       <w:r>
         <w:rPr>
           <w:rFonts w:eastAsia="MS Mincho"/>
@@ -5578,6 +5625,8 @@
         </w:rPr>
         <w:t>"</w:t>
       </w:r>
+      <w:bookmarkEnd w:id="15"/>
+      <w:bookmarkEnd w:id="16"/>
     </w:p>
     <w:p>
       <w:pPr>
@@ -5651,8 +5700,10 @@
         </w:rPr>
         <w:t>"</w:t>
       </w:r>
-      <w:bookmarkStart w:id="7" w:name="OLE_LINK15"/>
-      <w:bookmarkStart w:id="8" w:name="OLE_LINK16"/>
+      <w:bookmarkStart w:id="19" w:name="OLE_LINK15"/>
+      <w:bookmarkStart w:id="20" w:name="OLE_LINK16"/>
+      <w:bookmarkStart w:id="21" w:name="OLE_LINK39"/>
+      <w:bookmarkStart w:id="22" w:name="OLE_LINK40"/>
       <w:r>
         <w:rPr>
           <w:rFonts w:eastAsia="MS Mincho"/>
@@ -5662,10 +5713,23 @@
           <w:szCs w:val="18"/>
           <w:lang w:eastAsia="ja-JP"/>
         </w:rPr>
-        <w:t>Title not valid!"</w:t>
-      </w:r>
-      <w:bookmarkEnd w:id="7"/>
-      <w:bookmarkEnd w:id="8"/>
+        <w:t>Title not valid!</w:t>
+      </w:r>
+      <w:bookmarkEnd w:id="21"/>
+      <w:bookmarkEnd w:id="22"/>
+      <w:r>
+        <w:rPr>
+          <w:rFonts w:eastAsia="MS Mincho"/>
+          <w:b/>
+          <w:bCs/>
+          <w:color w:val="008000"/>
+          <w:szCs w:val="18"/>
+          <w:lang w:eastAsia="ja-JP"/>
+        </w:rPr>
+        <w:t>"</w:t>
+      </w:r>
+      <w:bookmarkEnd w:id="19"/>
+      <w:bookmarkEnd w:id="20"/>
     </w:p>
     <w:p>
       <w:pPr>
@@ -5703,6 +5767,9 @@
         </w:rPr>
         <w:t xml:space="preserve"> </w:t>
       </w:r>
+      <w:bookmarkStart w:id="23" w:name="OLE_LINK41"/>
+      <w:bookmarkStart w:id="24" w:name="OLE_LINK42"/>
+      <w:bookmarkStart w:id="25" w:name="OLE_LINK43"/>
       <w:r>
         <w:rPr>
           <w:rFonts w:eastAsia="MS Mincho"/>
@@ -5714,8 +5781,8 @@
         </w:rPr>
         <w:t>"</w:t>
       </w:r>
-      <w:bookmarkStart w:id="9" w:name="OLE_LINK17"/>
-      <w:bookmarkStart w:id="10" w:name="OLE_LINK18"/>
+      <w:bookmarkStart w:id="26" w:name="OLE_LINK17"/>
+      <w:bookmarkStart w:id="27" w:name="OLE_LINK18"/>
       <w:r>
         <w:rPr>
           <w:rFonts w:eastAsia="MS Mincho"/>
@@ -5727,8 +5794,11 @@
         </w:rPr>
         <w:t>Price not valid!</w:t>
       </w:r>
-      <w:bookmarkEnd w:id="9"/>
-      <w:bookmarkEnd w:id="10"/>
+      <w:bookmarkEnd w:id="23"/>
+      <w:bookmarkEnd w:id="24"/>
+      <w:bookmarkEnd w:id="25"/>
+      <w:bookmarkEnd w:id="26"/>
+      <w:bookmarkEnd w:id="27"/>
       <w:r>
         <w:rPr>
           <w:rFonts w:eastAsia="MS Mincho"/>
@@ -6013,8 +6083,9 @@
               </w:rPr>
               <w:t xml:space="preserve">    </w:t>
             </w:r>
-            <w:bookmarkStart w:id="11" w:name="OLE_LINK9"/>
-            <w:bookmarkStart w:id="12" w:name="OLE_LINK10"/>
+            <w:bookmarkStart w:id="28" w:name="OLE_LINK9"/>
+            <w:bookmarkStart w:id="29" w:name="OLE_LINK10"/>
+            <w:bookmarkStart w:id="30" w:name="OLE_LINK36"/>
             <w:r>
               <w:rPr>
                 <w:rFonts w:ascii="Consolas" w:hAnsi="Consolas" w:cs="Consolas"/>
@@ -6850,8 +6921,9 @@
               <w:t xml:space="preserve">    }</w:t>
             </w:r>
           </w:p>
-          <w:bookmarkEnd w:id="11"/>
-          <w:bookmarkEnd w:id="12"/>
+          <w:bookmarkEnd w:id="28"/>
+          <w:bookmarkEnd w:id="29"/>
+          <w:bookmarkEnd w:id="30"/>
           <w:p>
             <w:pPr>
               <w:shd w:val="clear" w:color="auto" w:fill="FFFFFF"/>
@@ -7038,6 +7110,7 @@
               <w:rPr>
                 <w:rFonts w:ascii="Consolas" w:hAnsi="Consolas"/>
               </w:rPr>
+              <w:lastRenderedPageBreak/>
               <w:t>Ivo 4ndonov</w:t>
             </w:r>
           </w:p>
@@ -7322,6 +7395,8 @@
                 <w:noProof/>
               </w:rPr>
             </w:pPr>
+            <w:bookmarkStart w:id="31" w:name="OLE_LINK44"/>
+            <w:bookmarkStart w:id="32" w:name="OLE_LINK45"/>
             <w:r>
               <w:rPr>
                 <w:rFonts w:ascii="Consolas" w:hAnsi="Consolas"/>
@@ -7358,6 +7433,10 @@
                 <w:noProof/>
               </w:rPr>
             </w:pPr>
+            <w:bookmarkStart w:id="33" w:name="OLE_LINK46"/>
+            <w:bookmarkStart w:id="34" w:name="OLE_LINK47"/>
+            <w:bookmarkEnd w:id="31"/>
+            <w:bookmarkEnd w:id="32"/>
             <w:r>
               <w:rPr>
                 <w:rFonts w:ascii="Consolas" w:hAnsi="Consolas"/>
@@ -7394,6 +7473,10 @@
                 <w:noProof/>
               </w:rPr>
             </w:pPr>
+            <w:bookmarkStart w:id="35" w:name="OLE_LINK48"/>
+            <w:bookmarkStart w:id="36" w:name="OLE_LINK49"/>
+            <w:bookmarkEnd w:id="33"/>
+            <w:bookmarkEnd w:id="34"/>
             <w:r>
               <w:rPr>
                 <w:rFonts w:ascii="Consolas" w:hAnsi="Consolas"/>
@@ -7430,6 +7513,10 @@
                 <w:noProof/>
               </w:rPr>
             </w:pPr>
+            <w:bookmarkStart w:id="37" w:name="OLE_LINK50"/>
+            <w:bookmarkStart w:id="38" w:name="OLE_LINK51"/>
+            <w:bookmarkEnd w:id="35"/>
+            <w:bookmarkEnd w:id="36"/>
             <w:r>
               <w:rPr>
                 <w:rFonts w:ascii="Consolas" w:hAnsi="Consolas"/>
@@ -7445,6 +7532,8 @@
               <w:t>0</w:t>
             </w:r>
           </w:p>
+          <w:bookmarkEnd w:id="37"/>
+          <w:bookmarkEnd w:id="38"/>
           <w:p>
             <w:pPr>
               <w:shd w:val="clear" w:color="auto" w:fill="FFFFFF"/>
@@ -7507,8 +7596,19 @@
                 <w:rFonts w:ascii="Consolas" w:hAnsi="Consolas"/>
                 <w:noProof/>
               </w:rPr>
-              <w:t>Type: GoldenEditionBook</w:t>
-            </w:r>
+              <w:t xml:space="preserve">Type: </w:t>
+            </w:r>
+            <w:bookmarkStart w:id="39" w:name="OLE_LINK52"/>
+            <w:bookmarkStart w:id="40" w:name="OLE_LINK53"/>
+            <w:r>
+              <w:rPr>
+                <w:rFonts w:ascii="Consolas" w:hAnsi="Consolas"/>
+                <w:noProof/>
+              </w:rPr>
+              <w:t>GoldenEditionBook</w:t>
+            </w:r>
+            <w:bookmarkEnd w:id="39"/>
+            <w:bookmarkEnd w:id="40"/>
           </w:p>
           <w:p>
             <w:pPr>
@@ -8748,6 +8848,7 @@
                 <w:szCs w:val="19"/>
                 <w:highlight w:val="white"/>
               </w:rPr>
+              <w:lastRenderedPageBreak/>
               <w:t>public</w:t>
             </w:r>
             <w:r>
@@ -11180,6 +11281,7 @@
                 <w:sz w:val="19"/>
                 <w:szCs w:val="19"/>
               </w:rPr>
+              <w:lastRenderedPageBreak/>
               <w:t>public</w:t>
             </w:r>
             <w:r>
@@ -11604,7 +11706,7 @@
         <w:jc w:val="both"/>
         <w:rPr>
           <w:rFonts w:eastAsia="MS Mincho"/>
-          <w:lang w:val="en-GB" w:eastAsia="ja-JP"/>
+          <w:lang w:eastAsia="ja-JP"/>
         </w:rPr>
       </w:pPr>
       <w:r>
@@ -12321,8 +12423,9 @@
               </w:rPr>
               <w:t>"</w:t>
             </w:r>
-            <w:bookmarkStart w:id="13" w:name="OLE_LINK19"/>
-            <w:bookmarkStart w:id="14" w:name="OLE_LINK20"/>
+            <w:bookmarkStart w:id="41" w:name="OLE_LINK19"/>
+            <w:bookmarkStart w:id="42" w:name="OLE_LINK20"/>
+            <w:bookmarkStart w:id="43" w:name="OLE_LINK62"/>
             <w:r>
               <w:rPr>
                 <w:rFonts w:asciiTheme="minorHAnsi" w:hAnsiTheme="minorHAnsi"/>
@@ -12350,8 +12453,9 @@
               </w:rPr>
               <w:t>Argument: firstName</w:t>
             </w:r>
-            <w:bookmarkEnd w:id="13"/>
-            <w:bookmarkEnd w:id="14"/>
+            <w:bookmarkEnd w:id="41"/>
+            <w:bookmarkEnd w:id="42"/>
+            <w:bookmarkEnd w:id="43"/>
             <w:r>
               <w:rPr>
                 <w:rFonts w:asciiTheme="minorHAnsi" w:hAnsiTheme="minorHAnsi"/>
@@ -12497,8 +12601,9 @@
               </w:rPr>
               <w:t>"</w:t>
             </w:r>
-            <w:bookmarkStart w:id="15" w:name="OLE_LINK21"/>
-            <w:bookmarkStart w:id="16" w:name="OLE_LINK22"/>
+            <w:bookmarkStart w:id="44" w:name="OLE_LINK21"/>
+            <w:bookmarkStart w:id="45" w:name="OLE_LINK22"/>
+            <w:bookmarkStart w:id="46" w:name="OLE_LINK63"/>
             <w:r>
               <w:rPr>
                 <w:rFonts w:asciiTheme="minorHAnsi" w:hAnsiTheme="minorHAnsi"/>
@@ -12526,8 +12631,9 @@
               </w:rPr>
               <w:t>Argument: firstName</w:t>
             </w:r>
-            <w:bookmarkEnd w:id="15"/>
-            <w:bookmarkEnd w:id="16"/>
+            <w:bookmarkEnd w:id="44"/>
+            <w:bookmarkEnd w:id="45"/>
+            <w:bookmarkEnd w:id="46"/>
             <w:r>
               <w:rPr>
                 <w:rFonts w:asciiTheme="minorHAnsi" w:hAnsiTheme="minorHAnsi"/>
@@ -12665,8 +12771,10 @@
                 <w:noProof/>
                 <w:color w:val="auto"/>
               </w:rPr>
-              <w:t>"Expected upper case letter!</w:t>
-            </w:r>
+              <w:t>"</w:t>
+            </w:r>
+            <w:bookmarkStart w:id="47" w:name="OLE_LINK64"/>
+            <w:bookmarkStart w:id="48" w:name="OLE_LINK65"/>
             <w:r>
               <w:rPr>
                 <w:rFonts w:asciiTheme="minorHAnsi" w:hAnsiTheme="minorHAnsi"/>
@@ -12674,7 +12782,7 @@
                 <w:noProof/>
                 <w:color w:val="auto"/>
               </w:rPr>
-              <w:t xml:space="preserve"> </w:t>
+              <w:t>Expected upper case letter!</w:t>
             </w:r>
             <w:r>
               <w:rPr>
@@ -12683,7 +12791,27 @@
                 <w:noProof/>
                 <w:color w:val="auto"/>
               </w:rPr>
-              <w:t>Argument: lastName"</w:t>
+              <w:t xml:space="preserve"> </w:t>
+            </w:r>
+            <w:r>
+              <w:rPr>
+                <w:rFonts w:asciiTheme="minorHAnsi" w:hAnsiTheme="minorHAnsi"/>
+                <w:bCs/>
+                <w:noProof/>
+                <w:color w:val="auto"/>
+              </w:rPr>
+              <w:t>Argument: lastName</w:t>
+            </w:r>
+            <w:bookmarkEnd w:id="47"/>
+            <w:bookmarkEnd w:id="48"/>
+            <w:r>
+              <w:rPr>
+                <w:rFonts w:asciiTheme="minorHAnsi" w:hAnsiTheme="minorHAnsi"/>
+                <w:bCs/>
+                <w:noProof/>
+                <w:color w:val="auto"/>
+              </w:rPr>
+              <w:t>"</w:t>
             </w:r>
           </w:p>
         </w:tc>
@@ -12821,8 +12949,9 @@
               </w:rPr>
               <w:t>"</w:t>
             </w:r>
-            <w:bookmarkStart w:id="17" w:name="OLE_LINK23"/>
-            <w:bookmarkStart w:id="18" w:name="OLE_LINK24"/>
+            <w:bookmarkStart w:id="49" w:name="OLE_LINK23"/>
+            <w:bookmarkStart w:id="50" w:name="OLE_LINK24"/>
+            <w:bookmarkStart w:id="51" w:name="OLE_LINK66"/>
             <w:r>
               <w:rPr>
                 <w:rFonts w:asciiTheme="minorHAnsi" w:hAnsiTheme="minorHAnsi"/>
@@ -12850,8 +12979,9 @@
               </w:rPr>
               <w:t xml:space="preserve">Argument: lastName </w:t>
             </w:r>
-            <w:bookmarkEnd w:id="17"/>
-            <w:bookmarkEnd w:id="18"/>
+            <w:bookmarkEnd w:id="49"/>
+            <w:bookmarkEnd w:id="50"/>
+            <w:bookmarkEnd w:id="51"/>
             <w:r>
               <w:rPr>
                 <w:rFonts w:asciiTheme="minorHAnsi" w:hAnsiTheme="minorHAnsi"/>
@@ -12910,6 +13040,7 @@
               <w:rPr>
                 <w:rFonts w:asciiTheme="minorHAnsi" w:hAnsiTheme="minorHAnsi"/>
               </w:rPr>
+              <w:lastRenderedPageBreak/>
               <w:t>Faculty number</w:t>
             </w:r>
           </w:p>
@@ -12990,8 +13121,9 @@
               </w:rPr>
               <w:t>"</w:t>
             </w:r>
-            <w:bookmarkStart w:id="19" w:name="OLE_LINK25"/>
-            <w:bookmarkStart w:id="20" w:name="OLE_LINK26"/>
+            <w:bookmarkStart w:id="52" w:name="OLE_LINK25"/>
+            <w:bookmarkStart w:id="53" w:name="OLE_LINK26"/>
+            <w:bookmarkStart w:id="54" w:name="OLE_LINK67"/>
             <w:r>
               <w:rPr>
                 <w:rFonts w:eastAsia="Times New Roman" w:cs="Courier New"/>
@@ -13001,8 +13133,9 @@
               </w:rPr>
               <w:t>Invalid faculty number!</w:t>
             </w:r>
-            <w:bookmarkEnd w:id="19"/>
-            <w:bookmarkEnd w:id="20"/>
+            <w:bookmarkEnd w:id="52"/>
+            <w:bookmarkEnd w:id="53"/>
+            <w:bookmarkEnd w:id="54"/>
             <w:r>
               <w:rPr>
                 <w:rFonts w:eastAsia="Times New Roman" w:cs="Courier New"/>
@@ -13163,8 +13296,9 @@
               </w:rPr>
               <w:t>"</w:t>
             </w:r>
-            <w:bookmarkStart w:id="21" w:name="OLE_LINK27"/>
-            <w:bookmarkStart w:id="22" w:name="OLE_LINK28"/>
+            <w:bookmarkStart w:id="55" w:name="OLE_LINK27"/>
+            <w:bookmarkStart w:id="56" w:name="OLE_LINK28"/>
+            <w:bookmarkStart w:id="57" w:name="OLE_LINK68"/>
             <w:r>
               <w:rPr>
                 <w:rFonts w:eastAsia="Times New Roman" w:cs="Courier New"/>
@@ -13195,8 +13329,9 @@
               </w:rPr>
               <w:t>Argument: weekSalary</w:t>
             </w:r>
-            <w:bookmarkEnd w:id="21"/>
-            <w:bookmarkEnd w:id="22"/>
+            <w:bookmarkEnd w:id="55"/>
+            <w:bookmarkEnd w:id="56"/>
+            <w:bookmarkEnd w:id="57"/>
             <w:r>
               <w:rPr>
                 <w:rFonts w:eastAsia="Times New Roman" w:cs="Courier New"/>
@@ -13360,8 +13495,9 @@
               </w:rPr>
               <w:t>"</w:t>
             </w:r>
-            <w:bookmarkStart w:id="23" w:name="OLE_LINK29"/>
-            <w:bookmarkStart w:id="24" w:name="OLE_LINK30"/>
+            <w:bookmarkStart w:id="58" w:name="OLE_LINK29"/>
+            <w:bookmarkStart w:id="59" w:name="OLE_LINK30"/>
+            <w:bookmarkStart w:id="60" w:name="OLE_LINK69"/>
             <w:r>
               <w:rPr>
                 <w:rFonts w:eastAsia="Times New Roman" w:cs="Courier New"/>
@@ -13392,8 +13528,9 @@
               </w:rPr>
               <w:t>Argument: workHoursPerDay</w:t>
             </w:r>
-            <w:bookmarkEnd w:id="23"/>
-            <w:bookmarkEnd w:id="24"/>
+            <w:bookmarkEnd w:id="58"/>
+            <w:bookmarkEnd w:id="59"/>
+            <w:bookmarkEnd w:id="60"/>
             <w:r>
               <w:rPr>
                 <w:rFonts w:eastAsia="Times New Roman" w:cs="Courier New"/>
@@ -13541,6 +13678,7 @@
                 <w:noProof/>
               </w:rPr>
             </w:pPr>
+            <w:bookmarkStart w:id="61" w:name="_GoBack"/>
             <w:r>
               <w:rPr>
                 <w:rFonts w:ascii="Consolas" w:hAnsi="Consolas"/>
@@ -13583,6 +13721,7 @@
               </w:rPr>
               <w:t>Pesho Kirov 1590 10</w:t>
             </w:r>
+            <w:bookmarkEnd w:id="61"/>
           </w:p>
         </w:tc>
         <w:tc>
@@ -13833,6 +13972,8 @@
                 <w:noProof/>
               </w:rPr>
             </w:pPr>
+            <w:bookmarkStart w:id="62" w:name="OLE_LINK60"/>
+            <w:bookmarkStart w:id="63" w:name="OLE_LINK61"/>
             <w:r>
               <w:rPr>
                 <w:rFonts w:ascii="Consolas" w:hAnsi="Consolas"/>
@@ -13841,6 +13982,8 @@
               <w:t>Faculty number: 0812111</w:t>
             </w:r>
           </w:p>
+          <w:bookmarkEnd w:id="62"/>
+          <w:bookmarkEnd w:id="63"/>
           <w:p>
             <w:pPr>
               <w:shd w:val="clear" w:color="auto" w:fill="FFFFFF"/>
@@ -13896,6 +14039,8 @@
                 <w:noProof/>
               </w:rPr>
             </w:pPr>
+            <w:bookmarkStart w:id="64" w:name="OLE_LINK54"/>
+            <w:bookmarkStart w:id="65" w:name="OLE_LINK55"/>
             <w:r>
               <w:rPr>
                 <w:rFonts w:ascii="Consolas" w:hAnsi="Consolas"/>
@@ -13904,6 +14049,8 @@
               <w:t>First Name: Ivcho</w:t>
             </w:r>
           </w:p>
+          <w:bookmarkEnd w:id="64"/>
+          <w:bookmarkEnd w:id="65"/>
           <w:p>
             <w:pPr>
               <w:shd w:val="clear" w:color="auto" w:fill="FFFFFF"/>
@@ -14008,12 +14155,23 @@
                 <w:noProof/>
               </w:rPr>
             </w:pPr>
+            <w:bookmarkStart w:id="66" w:name="OLE_LINK56"/>
+            <w:bookmarkStart w:id="67" w:name="OLE_LINK57"/>
             <w:r>
               <w:rPr>
                 <w:rFonts w:ascii="Consolas" w:hAnsi="Consolas"/>
                 <w:noProof/>
               </w:rPr>
-              <w:t>Hours per day: 10.00</w:t>
+              <w:t xml:space="preserve">Hours per day: </w:t>
+            </w:r>
+            <w:bookmarkEnd w:id="66"/>
+            <w:bookmarkEnd w:id="67"/>
+            <w:r>
+              <w:rPr>
+                <w:rFonts w:ascii="Consolas" w:hAnsi="Consolas"/>
+                <w:noProof/>
+              </w:rPr>
+              <w:t>10.00</w:t>
             </w:r>
           </w:p>
           <w:p>
@@ -14043,12 +14201,23 @@
                 <w:noProof/>
               </w:rPr>
             </w:pPr>
+            <w:bookmarkStart w:id="68" w:name="OLE_LINK58"/>
+            <w:bookmarkStart w:id="69" w:name="OLE_LINK59"/>
             <w:r>
               <w:rPr>
                 <w:rFonts w:ascii="Consolas" w:hAnsi="Consolas"/>
                 <w:noProof/>
               </w:rPr>
-              <w:t>Salary per hour: 31.80</w:t>
+              <w:t xml:space="preserve">Salary per hour: </w:t>
+            </w:r>
+            <w:bookmarkEnd w:id="68"/>
+            <w:bookmarkEnd w:id="69"/>
+            <w:r>
+              <w:rPr>
+                <w:rFonts w:ascii="Consolas" w:hAnsi="Consolas"/>
+                <w:noProof/>
+              </w:rPr>
+              <w:t>31.80</w:t>
             </w:r>
           </w:p>
         </w:tc>
@@ -14063,8 +14232,8 @@
         </w:numPr>
         <w:jc w:val="both"/>
       </w:pPr>
-      <w:bookmarkStart w:id="25" w:name="__DdeLink__2168_1635918253"/>
-      <w:bookmarkEnd w:id="25"/>
+      <w:bookmarkStart w:id="70" w:name="__DdeLink__2168_1635918253"/>
+      <w:bookmarkEnd w:id="70"/>
     </w:p>
     <w:sectPr>
       <w:headerReference w:type="default" r:id="rId9"/>
@@ -14287,7 +14456,7 @@
                           <pic:pic xmlns:pic="http://schemas.openxmlformats.org/drawingml/2006/picture">
                             <pic:nvPicPr>
                               <pic:cNvPr id="0" name="Picture 19">
-                                <a:hlinkClick r:id="rId3"/>
+                                <a:hlinkClick r:id="rId1"/>
                               </pic:cNvPr>
                               <pic:cNvPicPr>
                                 <a:picLocks noChangeAspect="1" noChangeArrowheads="1"/>
@@ -23674,7 +23843,7 @@
 </file>
 
 <file path=customXml/itemProps1.xml><?xml version="1.0" encoding="utf-8"?>
-<ds:datastoreItem xmlns:ds="http://schemas.openxmlformats.org/officeDocument/2006/customXml" ds:itemID="{F9854E1B-D8BE-4378-B83F-ECA2269E1E58}">
+<ds:datastoreItem xmlns:ds="http://schemas.openxmlformats.org/officeDocument/2006/customXml" ds:itemID="{A2214232-713E-4F5C-AB59-90157FD28B4A}">
   <ds:schemaRefs>
     <ds:schemaRef ds:uri="http://schemas.openxmlformats.org/officeDocument/2006/bibliography"/>
   </ds:schemaRefs>
